--- a/Evidence_for_Project_Unit.docx
+++ b/Evidence_for_Project_Unit.docx
@@ -10,27 +10,36 @@
           <w:lang w:val="en-US"/>
         </w:rPr>
       </w:pPr>
+      <w:proofErr w:type="spellStart"/>
       <w:r>
         <w:rPr>
           <w:b/>
           <w:lang w:val="en-US"/>
         </w:rPr>
-        <w:t>Krisztian Der Cohort E17 PDA</w:t>
-      </w:r>
-    </w:p>
-    <w:p>
-      <w:pPr>
-        <w:jc w:val="center"/>
+        <w:t>Krisztian</w:t>
+      </w:r>
+      <w:proofErr w:type="spellEnd"/>
+      <w:r>
         <w:rPr>
           <w:b/>
           <w:lang w:val="en-US"/>
         </w:rPr>
-      </w:pPr>
-      <w:r>
+        <w:t xml:space="preserve"> Der Cohort E17 PDA</w:t>
+      </w:r>
+    </w:p>
+    <w:p>
+      <w:pPr>
+        <w:jc w:val="center"/>
         <w:rPr>
           <w:b/>
           <w:lang w:val="en-US"/>
         </w:rPr>
+      </w:pPr>
+      <w:r>
+        <w:rPr>
+          <w:b/>
+          <w:lang w:val="en-US"/>
+        </w:rPr>
         <w:t>DOB: 13/10/1985</w:t>
       </w:r>
     </w:p>
@@ -47,7 +56,23 @@
           <w:b/>
           <w:lang w:val="en-US"/>
         </w:rPr>
-        <w:t>Address: 2 Carrick Knowe Hill, Edinburgh, EH12 7BS</w:t>
+        <w:t xml:space="preserve">Address: 2 Carrick </w:t>
+      </w:r>
+      <w:proofErr w:type="spellStart"/>
+      <w:r>
+        <w:rPr>
+          <w:b/>
+          <w:lang w:val="en-US"/>
+        </w:rPr>
+        <w:t>Knowe</w:t>
+      </w:r>
+      <w:proofErr w:type="spellEnd"/>
+      <w:r>
+        <w:rPr>
+          <w:b/>
+          <w:lang w:val="en-US"/>
+        </w:rPr>
+        <w:t xml:space="preserve"> Hill, Edinburgh, EH12 7BS</w:t>
       </w:r>
     </w:p>
     <w:p>
@@ -348,7 +373,15 @@
     <w:p/>
     <w:p>
       <w:r>
-        <w:t>P 11 Own project and Github link</w:t>
+        <w:t xml:space="preserve">P 11 Own project and </w:t>
+      </w:r>
+      <w:proofErr w:type="spellStart"/>
+      <w:r>
+        <w:t>Github</w:t>
+      </w:r>
+      <w:proofErr w:type="spellEnd"/>
+      <w:r>
+        <w:t xml:space="preserve"> link</w:t>
       </w:r>
     </w:p>
     <w:p>
@@ -361,10 +394,7 @@
         </w:r>
       </w:hyperlink>
     </w:p>
-    <w:p>
-      <w:bookmarkStart w:id="0" w:name="_GoBack"/>
-      <w:bookmarkEnd w:id="0"/>
-    </w:p>
+    <w:p/>
     <w:p>
       <w:pPr>
         <w:jc w:val="center"/>
@@ -809,8 +839,8 @@
           <w:lang w:eastAsia="en-GB"/>
         </w:rPr>
         <w:drawing>
-          <wp:inline distT="0" distB="0" distL="0" distR="0" wp14:anchorId="191C8674" wp14:editId="211825E3">
-            <wp:extent cx="5549410" cy="2216675"/>
+          <wp:inline distT="0" distB="0" distL="0" distR="0" wp14:anchorId="191C8674" wp14:editId="614D110A">
+            <wp:extent cx="5216638" cy="2083751"/>
             <wp:effectExtent l="0" t="0" r="0" b="0"/>
             <wp:docPr id="24" name="Picture 24"/>
             <wp:cNvGraphicFramePr>
@@ -838,7 +868,7 @@
                   <pic:spPr>
                     <a:xfrm>
                       <a:off x="0" y="0"/>
-                      <a:ext cx="5570682" cy="2225172"/>
+                      <a:ext cx="5247571" cy="2096107"/>
                     </a:xfrm>
                     <a:prstGeom prst="rect">
                       <a:avLst/>
@@ -863,9 +893,9 @@
           <w:lang w:eastAsia="en-GB"/>
         </w:rPr>
         <w:drawing>
-          <wp:inline distT="0" distB="0" distL="0" distR="0" wp14:anchorId="2CCE1E36" wp14:editId="14B62921">
-            <wp:extent cx="5307788" cy="2662374"/>
-            <wp:effectExtent l="0" t="0" r="1270" b="5080"/>
+          <wp:inline distT="0" distB="0" distL="0" distR="0" wp14:anchorId="2CCE1E36" wp14:editId="372DFB2B">
+            <wp:extent cx="5269197" cy="2643015"/>
+            <wp:effectExtent l="0" t="0" r="0" b="0"/>
             <wp:docPr id="25" name="Picture 25"/>
             <wp:cNvGraphicFramePr>
               <a:graphicFrameLocks xmlns:a="http://schemas.openxmlformats.org/drawingml/2006/main" noChangeAspect="1"/>
@@ -892,7 +922,7 @@
                   <pic:spPr>
                     <a:xfrm>
                       <a:off x="0" y="0"/>
-                      <a:ext cx="5334914" cy="2675980"/>
+                      <a:ext cx="5388623" cy="2702919"/>
                     </a:xfrm>
                     <a:prstGeom prst="rect">
                       <a:avLst/>
@@ -904,6 +934,116 @@
           </wp:inline>
         </w:drawing>
       </w:r>
+    </w:p>
+    <w:p>
+      <w:r>
+        <w:t>P 18 Demonstrate testing in a program</w:t>
+      </w:r>
+    </w:p>
+    <w:p/>
+    <w:p>
+      <w:r>
+        <w:rPr>
+          <w:noProof/>
+          <w:lang w:eastAsia="en-GB"/>
+        </w:rPr>
+        <w:drawing>
+          <wp:inline distT="0" distB="0" distL="0" distR="0" wp14:anchorId="74F79045" wp14:editId="53061AB9">
+            <wp:extent cx="5756910" cy="4195445"/>
+            <wp:effectExtent l="0" t="0" r="8890" b="0"/>
+            <wp:docPr id="2" name="Picture 2"/>
+            <wp:cNvGraphicFramePr>
+              <a:graphicFrameLocks xmlns:a="http://schemas.openxmlformats.org/drawingml/2006/main" noChangeAspect="1"/>
+            </wp:cNvGraphicFramePr>
+            <a:graphic xmlns:a="http://schemas.openxmlformats.org/drawingml/2006/main">
+              <a:graphicData uri="http://schemas.openxmlformats.org/drawingml/2006/picture">
+                <pic:pic xmlns:pic="http://schemas.openxmlformats.org/drawingml/2006/picture">
+                  <pic:nvPicPr>
+                    <pic:cNvPr id="2" name="P18_1.png"/>
+                    <pic:cNvPicPr/>
+                  </pic:nvPicPr>
+                  <pic:blipFill>
+                    <a:blip r:embed="rId18" cstate="print">
+                      <a:extLst>
+                        <a:ext uri="{28A0092B-C50C-407E-A947-70E740481C1C}">
+                          <a14:useLocalDpi xmlns:a14="http://schemas.microsoft.com/office/drawing/2010/main" val="0"/>
+                        </a:ext>
+                      </a:extLst>
+                    </a:blip>
+                    <a:stretch>
+                      <a:fillRect/>
+                    </a:stretch>
+                  </pic:blipFill>
+                  <pic:spPr>
+                    <a:xfrm>
+                      <a:off x="0" y="0"/>
+                      <a:ext cx="5756910" cy="4195445"/>
+                    </a:xfrm>
+                    <a:prstGeom prst="rect">
+                      <a:avLst/>
+                    </a:prstGeom>
+                  </pic:spPr>
+                </pic:pic>
+              </a:graphicData>
+            </a:graphic>
+          </wp:inline>
+        </w:drawing>
+      </w:r>
+    </w:p>
+    <w:p/>
+    <w:p>
+      <w:pPr>
+        <w:jc w:val="center"/>
+      </w:pPr>
+      <w:bookmarkStart w:id="0" w:name="_GoBack"/>
+      <w:r>
+        <w:rPr>
+          <w:noProof/>
+          <w:lang w:eastAsia="en-GB"/>
+        </w:rPr>
+        <w:drawing>
+          <wp:inline distT="0" distB="0" distL="0" distR="0" wp14:anchorId="48553B86" wp14:editId="7D9C6BEA">
+            <wp:extent cx="5756910" cy="4051300"/>
+            <wp:effectExtent l="0" t="0" r="8890" b="12700"/>
+            <wp:docPr id="4" name="Picture 4"/>
+            <wp:cNvGraphicFramePr>
+              <a:graphicFrameLocks xmlns:a="http://schemas.openxmlformats.org/drawingml/2006/main" noChangeAspect="1"/>
+            </wp:cNvGraphicFramePr>
+            <a:graphic xmlns:a="http://schemas.openxmlformats.org/drawingml/2006/main">
+              <a:graphicData uri="http://schemas.openxmlformats.org/drawingml/2006/picture">
+                <pic:pic xmlns:pic="http://schemas.openxmlformats.org/drawingml/2006/picture">
+                  <pic:nvPicPr>
+                    <pic:cNvPr id="4" name="P18_2.png"/>
+                    <pic:cNvPicPr/>
+                  </pic:nvPicPr>
+                  <pic:blipFill>
+                    <a:blip r:embed="rId19" cstate="print">
+                      <a:extLst>
+                        <a:ext uri="{28A0092B-C50C-407E-A947-70E740481C1C}">
+                          <a14:useLocalDpi xmlns:a14="http://schemas.microsoft.com/office/drawing/2010/main" val="0"/>
+                        </a:ext>
+                      </a:extLst>
+                    </a:blip>
+                    <a:stretch>
+                      <a:fillRect/>
+                    </a:stretch>
+                  </pic:blipFill>
+                  <pic:spPr>
+                    <a:xfrm>
+                      <a:off x="0" y="0"/>
+                      <a:ext cx="5756910" cy="4051300"/>
+                    </a:xfrm>
+                    <a:prstGeom prst="rect">
+                      <a:avLst/>
+                    </a:prstGeom>
+                  </pic:spPr>
+                </pic:pic>
+              </a:graphicData>
+            </a:graphic>
+          </wp:inline>
+        </w:drawing>
+      </w:r>
+      <w:bookmarkEnd w:id="0"/>
     </w:p>
     <w:sectPr>
       <w:pgSz w:w="11900" w:h="16840"/>

--- a/Evidence_for_Project_Unit.docx
+++ b/Evidence_for_Project_Unit.docx
@@ -942,16 +942,19 @@
     </w:p>
     <w:p/>
     <w:p>
+      <w:pPr>
+        <w:jc w:val="center"/>
+      </w:pPr>
       <w:r>
         <w:rPr>
           <w:noProof/>
           <w:lang w:eastAsia="en-GB"/>
         </w:rPr>
         <w:drawing>
-          <wp:inline distT="0" distB="0" distL="0" distR="0" wp14:anchorId="74F79045" wp14:editId="53061AB9">
-            <wp:extent cx="5756910" cy="4195445"/>
-            <wp:effectExtent l="0" t="0" r="8890" b="0"/>
-            <wp:docPr id="2" name="Picture 2"/>
+          <wp:inline distT="0" distB="0" distL="0" distR="0" wp14:anchorId="2DF35154" wp14:editId="2AC46F2F">
+            <wp:extent cx="5320810" cy="4123540"/>
+            <wp:effectExtent l="0" t="0" r="0" b="0"/>
+            <wp:docPr id="5" name="Picture 5"/>
             <wp:cNvGraphicFramePr>
               <a:graphicFrameLocks xmlns:a="http://schemas.openxmlformats.org/drawingml/2006/main" noChangeAspect="1"/>
             </wp:cNvGraphicFramePr>
@@ -959,7 +962,7 @@
               <a:graphicData uri="http://schemas.openxmlformats.org/drawingml/2006/picture">
                 <pic:pic xmlns:pic="http://schemas.openxmlformats.org/drawingml/2006/picture">
                   <pic:nvPicPr>
-                    <pic:cNvPr id="2" name="P18_1.png"/>
+                    <pic:cNvPr id="5" name="P18 1.png"/>
                     <pic:cNvPicPr/>
                   </pic:nvPicPr>
                   <pic:blipFill>
@@ -977,7 +980,7 @@
                   <pic:spPr>
                     <a:xfrm>
                       <a:off x="0" y="0"/>
-                      <a:ext cx="5756910" cy="4195445"/>
+                      <a:ext cx="5348966" cy="4145361"/>
                     </a:xfrm>
                     <a:prstGeom prst="rect">
                       <a:avLst/>
@@ -995,17 +998,16 @@
       <w:pPr>
         <w:jc w:val="center"/>
       </w:pPr>
-      <w:bookmarkStart w:id="0" w:name="_GoBack"/>
       <w:r>
         <w:rPr>
           <w:noProof/>
           <w:lang w:eastAsia="en-GB"/>
         </w:rPr>
         <w:drawing>
-          <wp:inline distT="0" distB="0" distL="0" distR="0" wp14:anchorId="48553B86" wp14:editId="7D9C6BEA">
-            <wp:extent cx="5756910" cy="4051300"/>
-            <wp:effectExtent l="0" t="0" r="8890" b="12700"/>
-            <wp:docPr id="4" name="Picture 4"/>
+          <wp:inline distT="0" distB="0" distL="0" distR="0" wp14:anchorId="2994875A" wp14:editId="104065EF">
+            <wp:extent cx="5320810" cy="4095368"/>
+            <wp:effectExtent l="0" t="0" r="0" b="0"/>
+            <wp:docPr id="6" name="Picture 6"/>
             <wp:cNvGraphicFramePr>
               <a:graphicFrameLocks xmlns:a="http://schemas.openxmlformats.org/drawingml/2006/main" noChangeAspect="1"/>
             </wp:cNvGraphicFramePr>
@@ -1013,7 +1015,7 @@
               <a:graphicData uri="http://schemas.openxmlformats.org/drawingml/2006/picture">
                 <pic:pic xmlns:pic="http://schemas.openxmlformats.org/drawingml/2006/picture">
                   <pic:nvPicPr>
-                    <pic:cNvPr id="4" name="P18_2.png"/>
+                    <pic:cNvPr id="6" name="P18 2.png"/>
                     <pic:cNvPicPr/>
                   </pic:nvPicPr>
                   <pic:blipFill>
@@ -1031,7 +1033,7 @@
                   <pic:spPr>
                     <a:xfrm>
                       <a:off x="0" y="0"/>
-                      <a:ext cx="5756910" cy="4051300"/>
+                      <a:ext cx="5359514" cy="4125158"/>
                     </a:xfrm>
                     <a:prstGeom prst="rect">
                       <a:avLst/>
@@ -1043,7 +1045,16 @@
           </wp:inline>
         </w:drawing>
       </w:r>
+    </w:p>
+    <w:p>
+      <w:bookmarkStart w:id="0" w:name="_GoBack"/>
       <w:bookmarkEnd w:id="0"/>
+    </w:p>
+    <w:p/>
+    <w:p>
+      <w:pPr>
+        <w:jc w:val="center"/>
+      </w:pPr>
     </w:p>
     <w:sectPr>
       <w:pgSz w:w="11900" w:h="16840"/>
@@ -1068,7 +1079,7 @@
     </w:rPrDefault>
     <w:pPrDefault/>
   </w:docDefaults>
-  <w:latentStyles w:defLockedState="0" w:defUIPriority="99" w:defSemiHidden="0" w:defUnhideWhenUsed="0" w:defQFormat="0" w:count="380">
+  <w:latentStyles w:defLockedState="0" w:defUIPriority="99" w:defSemiHidden="0" w:defUnhideWhenUsed="0" w:defQFormat="0" w:count="382">
     <w:lsdException w:name="Normal" w:uiPriority="0" w:qFormat="1"/>
     <w:lsdException w:name="heading 1" w:uiPriority="9" w:qFormat="1"/>
     <w:lsdException w:name="heading 2" w:semiHidden="1" w:uiPriority="9" w:unhideWhenUsed="1" w:qFormat="1"/>
@@ -1174,7 +1185,6 @@
     <w:lsdException w:name="HTML Sample" w:semiHidden="1" w:unhideWhenUsed="1"/>
     <w:lsdException w:name="HTML Typewriter" w:semiHidden="1" w:unhideWhenUsed="1"/>
     <w:lsdException w:name="HTML Variable" w:semiHidden="1" w:unhideWhenUsed="1"/>
-    <w:lsdException w:name="Normal Table" w:semiHidden="1" w:unhideWhenUsed="1"/>
     <w:lsdException w:name="annotation subject" w:semiHidden="1" w:unhideWhenUsed="1"/>
     <w:lsdException w:name="No List" w:semiHidden="1" w:unhideWhenUsed="1"/>
     <w:lsdException w:name="Outline List 1" w:semiHidden="1" w:unhideWhenUsed="1"/>
@@ -1220,11 +1230,9 @@
     <w:lsdException w:name="Table Subtle 1" w:semiHidden="1" w:unhideWhenUsed="1"/>
     <w:lsdException w:name="Table Subtle 2" w:semiHidden="1" w:unhideWhenUsed="1"/>
     <w:lsdException w:name="Table Web 1" w:semiHidden="1" w:unhideWhenUsed="1"/>
-    <w:lsdException w:name="Table Web 2" w:semiHidden="1" w:unhideWhenUsed="1"/>
     <w:lsdException w:name="Table Web 3" w:semiHidden="1" w:unhideWhenUsed="1"/>
     <w:lsdException w:name="Balloon Text" w:semiHidden="1" w:unhideWhenUsed="1"/>
     <w:lsdException w:name="Table Grid" w:uiPriority="39"/>
-    <w:lsdException w:name="Table Theme" w:semiHidden="1" w:unhideWhenUsed="1"/>
     <w:lsdException w:name="Note Level 1" w:semiHidden="1" w:unhideWhenUsed="1"/>
     <w:lsdException w:name="Note Level 2" w:semiHidden="1" w:unhideWhenUsed="1"/>
     <w:lsdException w:name="Note Level 3" w:semiHidden="1" w:unhideWhenUsed="1"/>
@@ -1449,6 +1457,8 @@
     <w:lsdException w:name="List Table 5 Dark Accent 6" w:uiPriority="50"/>
     <w:lsdException w:name="List Table 6 Colorful Accent 6" w:uiPriority="51"/>
     <w:lsdException w:name="List Table 7 Colorful Accent 6" w:uiPriority="52"/>
+    <w:lsdException w:name="Mention" w:semiHidden="1" w:unhideWhenUsed="1"/>
+    <w:lsdException w:name="Smart Hyperlink" w:semiHidden="1" w:unhideWhenUsed="1"/>
   </w:latentStyles>
   <w:style w:type="paragraph" w:default="1" w:styleId="Normal">
     <w:name w:val="Normal"/>
